--- a/trunk/学习笔记/阅读摘要/jbpm.docx
+++ b/trunk/学习笔记/阅读摘要/jbpm.docx
@@ -1467,9 +1467,152 @@
       </w:r>
     </w:p>
     <w:p>
+      <w:r>
+        <w:rPr>
+          <w:rFonts w:hint="eastAsia"/>
+        </w:rPr>
+        <w:tab/>
+      </w:r>
+      <w:r>
+        <w:rPr>
+          <w:rFonts w:hint="eastAsia"/>
+        </w:rPr>
+        <w:t>candidate-groups</w:t>
+      </w:r>
+      <w:r>
+        <w:rPr>
+          <w:rFonts w:hint="eastAsia"/>
+        </w:rPr>
+        <w:t>（候选者，用户组，逗号分隔）</w:t>
+      </w:r>
+      <w:r>
+        <w:rPr>
+          <w:rFonts w:hint="eastAsia"/>
+        </w:rPr>
+        <w:t>：</w:t>
+      </w:r>
+      <w:r>
+        <w:rPr>
+          <w:rFonts w:hint="eastAsia"/>
+        </w:rPr>
+        <w:t>group</w:t>
+      </w:r>
+      <w:r>
+        <w:rPr>
+          <w:rFonts w:hint="eastAsia"/>
+        </w:rPr>
+        <w:t>的</w:t>
+      </w:r>
+      <w:r>
+        <w:rPr>
+          <w:rFonts w:hint="eastAsia"/>
+        </w:rPr>
+        <w:t>id</w:t>
+      </w:r>
+    </w:p>
+    <w:p>
+      <w:r>
+        <w:rPr>
+          <w:rFonts w:hint="eastAsia"/>
+        </w:rPr>
+        <w:lastRenderedPageBreak/>
+        <w:tab/>
+        <w:t>candidate-users</w:t>
+      </w:r>
+      <w:r>
+        <w:rPr>
+          <w:rFonts w:hint="eastAsia"/>
+        </w:rPr>
+        <w:t>（候选者，用户列表，逗号分隔）：</w:t>
+      </w:r>
+    </w:p>
+    <w:p>
+      <w:r>
+        <w:rPr>
+          <w:rFonts w:hint="eastAsia"/>
+        </w:rPr>
+        <w:tab/>
+      </w:r>
+      <w:r>
+        <w:rPr>
+          <w:rFonts w:hint="eastAsia"/>
+        </w:rPr>
+        <w:t>候选者必须要“领取”任务才能成为</w:t>
+      </w:r>
+      <w:r>
+        <w:rPr>
+          <w:rFonts w:hint="eastAsia"/>
+        </w:rPr>
+        <w:t>assignee</w:t>
+      </w:r>
+    </w:p>
+    <w:p>
+      <w:r>
+        <w:rPr>
+          <w:rFonts w:hint="eastAsia"/>
+        </w:rPr>
+        <w:tab/>
+        <w:t>assignment-handler</w:t>
+      </w:r>
+      <w:r>
+        <w:rPr>
+          <w:rFonts w:hint="eastAsia"/>
+        </w:rPr>
+        <w:t>：指定</w:t>
+      </w:r>
+      <w:r>
+        <w:rPr>
+          <w:rFonts w:hint="eastAsia"/>
+        </w:rPr>
+        <w:t>assignee</w:t>
+      </w:r>
+      <w:r>
+        <w:rPr>
+          <w:rFonts w:hint="eastAsia"/>
+        </w:rPr>
+        <w:t>的处理类。</w:t>
+      </w:r>
+    </w:p>
+    <w:p>
+      <w:r>
+        <w:rPr>
+          <w:rFonts w:hint="eastAsia"/>
+        </w:rPr>
+        <w:tab/>
+      </w:r>
+      <w:r>
+        <w:rPr>
+          <w:rFonts w:hint="eastAsia"/>
+          <w:color w:val="C00000"/>
+        </w:rPr>
+        <w:t>泳道（</w:t>
+      </w:r>
+      <w:r>
+        <w:rPr>
+          <w:rFonts w:hint="eastAsia"/>
+          <w:color w:val="C00000"/>
+        </w:rPr>
+        <w:t>swinlane</w:t>
+      </w:r>
+      <w:r>
+        <w:rPr>
+          <w:rFonts w:hint="eastAsia"/>
+          <w:color w:val="C00000"/>
+        </w:rPr>
+        <w:t>）</w:t>
+      </w:r>
+      <w:r>
+        <w:rPr>
+          <w:rFonts w:hint="eastAsia"/>
+        </w:rPr>
+        <w:t>：流程的全局用户组，临时性质。</w:t>
+      </w:r>
+    </w:p>
+    <w:p/>
+    <w:p>
       <w:pPr>
         <w:rPr>
-          <w:rFonts w:hint="eastAsia"/>
+          <w:color w:val="00B050"/>
         </w:rPr>
       </w:pPr>
       <w:r>
@@ -1482,13 +1625,36 @@
         <w:rPr>
           <w:rFonts w:hint="eastAsia"/>
         </w:rPr>
-        <w:t>candidate-groups</w:t>
-      </w:r>
-      <w:r>
-        <w:rPr>
-          <w:rFonts w:hint="eastAsia"/>
-        </w:rPr>
-        <w:t>（候选者，用户组，逗号分隔）</w:t>
+        <w:t>自定义活动：</w:t>
+      </w:r>
+      <w:r>
+        <w:rPr>
+          <w:rFonts w:hint="eastAsia"/>
+          <w:color w:val="00B050"/>
+        </w:rPr>
+        <w:t>custom</w:t>
+      </w:r>
+    </w:p>
+    <w:p>
+      <w:pPr>
+        <w:rPr>
+          <w:color w:val="00B050"/>
+        </w:rPr>
+      </w:pPr>
+    </w:p>
+    <w:p>
+      <w:r>
+        <w:rPr>
+          <w:rFonts w:hint="eastAsia"/>
+          <w:color w:val="00B050"/>
+        </w:rPr>
+        <w:tab/>
+      </w:r>
+      <w:r>
+        <w:rPr>
+          <w:rFonts w:hint="eastAsia"/>
+        </w:rPr>
+        <w:t>自动活动</w:t>
       </w:r>
       <w:r>
         <w:rPr>
@@ -1500,40 +1666,355 @@
         <w:rPr>
           <w:rFonts w:hint="eastAsia"/>
         </w:rPr>
-        <w:t>group</w:t>
-      </w:r>
-      <w:r>
-        <w:rPr>
-          <w:rFonts w:hint="eastAsia"/>
-        </w:rPr>
-        <w:t>的</w:t>
-      </w:r>
-      <w:r>
-        <w:rPr>
-          <w:rFonts w:hint="eastAsia"/>
-        </w:rPr>
-        <w:t>id</w:t>
-      </w:r>
-    </w:p>
+        <w:t>支持</w:t>
+      </w:r>
+      <w:r>
+        <w:rPr>
+          <w:rFonts w:hint="eastAsia"/>
+        </w:rPr>
+        <w:t>Java</w:t>
+      </w:r>
+      <w:r>
+        <w:rPr>
+          <w:rFonts w:hint="eastAsia"/>
+        </w:rPr>
+        <w:t>、</w:t>
+      </w:r>
+      <w:r>
+        <w:rPr>
+          <w:rFonts w:hint="eastAsia"/>
+        </w:rPr>
+        <w:t>script</w:t>
+      </w:r>
+      <w:r>
+        <w:rPr>
+          <w:rFonts w:hint="eastAsia"/>
+        </w:rPr>
+        <w:t>、</w:t>
+      </w:r>
+      <w:r>
+        <w:rPr>
+          <w:rFonts w:hint="eastAsia"/>
+        </w:rPr>
+        <w:t>hql</w:t>
+      </w:r>
+      <w:r>
+        <w:rPr>
+          <w:rFonts w:hint="eastAsia"/>
+        </w:rPr>
+        <w:t>、</w:t>
+      </w:r>
+      <w:r>
+        <w:rPr>
+          <w:rFonts w:hint="eastAsia"/>
+        </w:rPr>
+        <w:t>sql</w:t>
+      </w:r>
+      <w:r>
+        <w:rPr>
+          <w:rFonts w:hint="eastAsia"/>
+        </w:rPr>
+        <w:t>、</w:t>
+      </w:r>
+      <w:r>
+        <w:rPr>
+          <w:rFonts w:hint="eastAsia"/>
+        </w:rPr>
+        <w:t>mail</w:t>
+      </w:r>
+    </w:p>
+    <w:p/>
+    <w:p>
+      <w:r>
+        <w:rPr>
+          <w:rFonts w:hint="eastAsia"/>
+        </w:rPr>
+        <w:t>流程变量（相关数据）：</w:t>
+      </w:r>
+    </w:p>
+    <w:p>
+      <w:r>
+        <w:rPr>
+          <w:rFonts w:hint="eastAsia"/>
+        </w:rPr>
+        <w:tab/>
+      </w:r>
+      <w:r>
+        <w:rPr>
+          <w:rFonts w:hint="eastAsia"/>
+        </w:rPr>
+        <w:t>与流程实例或者活动实例绑定。</w:t>
+      </w:r>
+    </w:p>
+    <w:p>
+      <w:r>
+        <w:rPr>
+          <w:rFonts w:hint="eastAsia"/>
+        </w:rPr>
+        <w:tab/>
+      </w:r>
+      <w:r>
+        <w:rPr>
+          <w:rFonts w:hint="eastAsia"/>
+        </w:rPr>
+        <w:t>流程变量，创建时不会自动持久化。修改时一般可以。</w:t>
+      </w:r>
+    </w:p>
+    <w:p/>
+    <w:p>
+      <w:r>
+        <w:rPr>
+          <w:rFonts w:hint="eastAsia"/>
+        </w:rPr>
+        <w:t>脚本：</w:t>
+      </w:r>
+    </w:p>
+    <w:p>
+      <w:r>
+        <w:rPr>
+          <w:rFonts w:hint="eastAsia"/>
+        </w:rPr>
+        <w:tab/>
+      </w:r>
+      <w:r>
+        <w:rPr>
+          <w:rFonts w:hint="eastAsia"/>
+        </w:rPr>
+        <w:t>默认</w:t>
+      </w:r>
+      <w:r>
+        <w:rPr>
+          <w:rFonts w:hint="eastAsia"/>
+        </w:rPr>
+        <w:t>EL</w:t>
+      </w:r>
+      <w:r>
+        <w:rPr>
+          <w:rFonts w:hint="eastAsia"/>
+        </w:rPr>
+        <w:t>表达式</w:t>
+      </w:r>
+      <w:r>
+        <w:rPr>
+          <w:rFonts w:hint="eastAsia"/>
+        </w:rPr>
+        <w:t>，分值表达式和方法表达式。</w:t>
+      </w:r>
+      <w:r>
+        <w:rPr>
+          <w:rFonts w:hint="eastAsia"/>
+        </w:rPr>
+        <w:t>值表达式用来产生或设置一个值，方法表达式被调用，返回一个值。</w:t>
+      </w:r>
+    </w:p>
+    <w:p>
+      <w:r>
+        <w:rPr>
+          <w:rFonts w:hint="eastAsia"/>
+        </w:rPr>
+        <w:tab/>
+      </w:r>
+      <w:r>
+        <w:rPr>
+          <w:rFonts w:hint="eastAsia"/>
+        </w:rPr>
+        <w:t>值表达式分为右值表达式和左值表达式。</w:t>
+      </w:r>
+      <w:r>
+        <w:rPr>
+          <w:rFonts w:hint="eastAsia"/>
+        </w:rPr>
+        <w:t>右值表达式用来读取数据，但不能写入数据。左值表达式既可以读取，也可以写入。</w:t>
+      </w:r>
+      <w:r>
+        <w:rPr>
+          <w:rFonts w:hint="eastAsia"/>
+        </w:rPr>
+        <w:t>右值表达式用</w:t>
+      </w:r>
+      <w:r>
+        <w:rPr>
+          <w:rFonts w:hint="eastAsia"/>
+        </w:rPr>
+        <w:t>${ }</w:t>
+      </w:r>
+      <w:r>
+        <w:rPr>
+          <w:rFonts w:hint="eastAsia"/>
+        </w:rPr>
+        <w:t>来表示，立即计算。需要延迟计算的用</w:t>
+      </w:r>
+      <w:r>
+        <w:rPr>
+          <w:rFonts w:hint="eastAsia"/>
+        </w:rPr>
+        <w:t>#{ }</w:t>
+      </w:r>
+      <w:r>
+        <w:rPr>
+          <w:rFonts w:hint="eastAsia"/>
+        </w:rPr>
+        <w:t>来表示，既可以表示左值，也可以表示右值。</w:t>
+      </w:r>
+    </w:p>
+    <w:p>
+      <w:r>
+        <w:rPr>
+          <w:rFonts w:hint="eastAsia"/>
+        </w:rPr>
+        <w:tab/>
+      </w:r>
+      <w:r>
+        <w:rPr>
+          <w:rFonts w:hint="eastAsia"/>
+        </w:rPr>
+        <w:t>方法表达式必须用</w:t>
+      </w:r>
+      <w:r>
+        <w:rPr>
+          <w:rFonts w:hint="eastAsia"/>
+        </w:rPr>
+        <w:t>#{ }</w:t>
+      </w:r>
+      <w:r>
+        <w:rPr>
+          <w:rFonts w:hint="eastAsia"/>
+        </w:rPr>
+        <w:t>来表示。</w:t>
+      </w:r>
+    </w:p>
+    <w:p/>
     <w:p>
       <w:pPr>
         <w:rPr>
-          <w:rFonts w:hint="eastAsia"/>
+          <w:color w:val="7030A0"/>
         </w:rPr>
       </w:pPr>
       <w:r>
         <w:rPr>
           <w:rFonts w:hint="eastAsia"/>
-        </w:rPr>
-        <w:lastRenderedPageBreak/>
-        <w:tab/>
-        <w:t>candidate-users</w:t>
-      </w:r>
-      <w:r>
-        <w:rPr>
-          <w:rFonts w:hint="eastAsia"/>
-        </w:rPr>
-        <w:t>（候选者，用户列表，逗号分隔）：</w:t>
+          <w:color w:val="7030A0"/>
+        </w:rPr>
+        <w:t>API</w:t>
+      </w:r>
+    </w:p>
+    <w:p>
+      <w:r>
+        <w:rPr>
+          <w:rFonts w:hint="eastAsia"/>
+        </w:rPr>
+        <w:tab/>
+      </w:r>
+      <w:r>
+        <w:rPr>
+          <w:rFonts w:hint="eastAsia"/>
+        </w:rPr>
+        <w:t>流程定义服务：</w:t>
+      </w:r>
+      <w:r>
+        <w:rPr>
+          <w:rFonts w:hint="eastAsia"/>
+        </w:rPr>
+        <w:t>ProcessService</w:t>
+      </w:r>
+    </w:p>
+    <w:p>
+      <w:r>
+        <w:rPr>
+          <w:rFonts w:hint="eastAsia"/>
+        </w:rPr>
+        <w:tab/>
+      </w:r>
+      <w:r>
+        <w:rPr>
+          <w:rFonts w:hint="eastAsia"/>
+        </w:rPr>
+        <w:t>流程执行服务：</w:t>
+      </w:r>
+      <w:r>
+        <w:rPr>
+          <w:rFonts w:hint="eastAsia"/>
+        </w:rPr>
+        <w:t>ExecutionService</w:t>
+      </w:r>
+    </w:p>
+    <w:p>
+      <w:r>
+        <w:rPr>
+          <w:rFonts w:hint="eastAsia"/>
+        </w:rPr>
+        <w:tab/>
+      </w:r>
+      <w:r>
+        <w:rPr>
+          <w:rFonts w:hint="eastAsia"/>
+        </w:rPr>
+        <w:t>流程管理服务：</w:t>
+      </w:r>
+      <w:r>
+        <w:rPr>
+          <w:rFonts w:hint="eastAsia"/>
+        </w:rPr>
+        <w:t>ManagementService</w:t>
+      </w:r>
+    </w:p>
+    <w:p>
+      <w:r>
+        <w:rPr>
+          <w:rFonts w:hint="eastAsia"/>
+        </w:rPr>
+        <w:tab/>
+      </w:r>
+      <w:r>
+        <w:rPr>
+          <w:rFonts w:hint="eastAsia"/>
+        </w:rPr>
+        <w:t>指令服务：</w:t>
+      </w:r>
+      <w:r>
+        <w:rPr>
+          <w:rFonts w:hint="eastAsia"/>
+        </w:rPr>
+        <w:t>CommandService</w:t>
+      </w:r>
+    </w:p>
+    <w:p/>
+    <w:p>
+      <w:r>
+        <w:rPr>
+          <w:rFonts w:hint="eastAsia"/>
+        </w:rPr>
+        <w:tab/>
+      </w:r>
+      <w:r>
+        <w:rPr>
+          <w:rFonts w:hint="eastAsia"/>
+        </w:rPr>
+        <w:t>事件监听无法改变</w:t>
+      </w:r>
+      <w:r>
+        <w:rPr>
+          <w:rFonts w:hint="eastAsia"/>
+        </w:rPr>
+        <w:t>流程转移路径</w:t>
+      </w:r>
+      <w:r>
+        <w:rPr>
+          <w:rFonts w:hint="eastAsia"/>
+        </w:rPr>
+        <w:t>，因此它只有一个</w:t>
+      </w:r>
+      <w:r>
+        <w:rPr>
+          <w:rFonts w:hint="eastAsia"/>
+        </w:rPr>
+        <w:t>setPriority</w:t>
+      </w:r>
+      <w:r>
+        <w:rPr>
+          <w:rFonts w:hint="eastAsia"/>
+        </w:rPr>
+        <w:t>接口。</w:t>
       </w:r>
     </w:p>
     <w:p>
@@ -1548,18 +2029,6 @@
         </w:rPr>
         <w:tab/>
       </w:r>
-      <w:r>
-        <w:rPr>
-          <w:rFonts w:hint="eastAsia"/>
-        </w:rPr>
-        <w:t>候选者必须要“领取”任务才能成为</w:t>
-      </w:r>
-      <w:r>
-        <w:rPr>
-          <w:rFonts w:hint="eastAsia"/>
-        </w:rPr>
-        <w:t>assignee</w:t>
-      </w:r>
     </w:p>
     <w:p>
       <w:pPr>
@@ -1572,25 +2041,30 @@
           <w:rFonts w:hint="eastAsia"/>
         </w:rPr>
         <w:tab/>
-        <w:t>assignment-handler</w:t>
-      </w:r>
-      <w:r>
-        <w:rPr>
-          <w:rFonts w:hint="eastAsia"/>
-        </w:rPr>
-        <w:t>：指定</w:t>
-      </w:r>
-      <w:r>
-        <w:rPr>
-          <w:rFonts w:hint="eastAsia"/>
-        </w:rPr>
-        <w:t>assignee</w:t>
-      </w:r>
-      <w:r>
-        <w:rPr>
-          <w:rFonts w:hint="eastAsia"/>
-        </w:rPr>
-        <w:t>的处理类。</w:t>
+      </w:r>
+      <w:r>
+        <w:rPr>
+          <w:rFonts w:hint="eastAsia"/>
+        </w:rPr>
+        <w:t>执行环境：</w:t>
+      </w:r>
+      <w:r>
+        <w:rPr>
+          <w:rFonts w:hint="eastAsia"/>
+        </w:rPr>
+        <w:t>为使流程在不同的环境下执行，提供一个执行环境对象</w:t>
+      </w:r>
+      <w:r>
+        <w:rPr>
+          <w:rFonts w:hint="eastAsia"/>
+        </w:rPr>
+        <w:t>EnvironmentFactory</w:t>
+      </w:r>
+      <w:r>
+        <w:rPr>
+          <w:rFonts w:hint="eastAsia"/>
+        </w:rPr>
+        <w:t>。</w:t>
       </w:r>
     </w:p>
     <w:p>
@@ -1599,53 +2073,36 @@
           <w:rFonts w:hint="eastAsia"/>
         </w:rPr>
       </w:pPr>
-      <w:r>
-        <w:rPr>
-          <w:rFonts w:hint="eastAsia"/>
-        </w:rPr>
-        <w:tab/>
-      </w:r>
-      <w:r>
-        <w:rPr>
-          <w:rFonts w:hint="eastAsia"/>
-          <w:color w:val="C00000"/>
-        </w:rPr>
-        <w:t>泳道（</w:t>
-      </w:r>
-      <w:r>
-        <w:rPr>
-          <w:rFonts w:hint="eastAsia"/>
-          <w:color w:val="C00000"/>
-        </w:rPr>
-        <w:t>swinlane</w:t>
-      </w:r>
-      <w:r>
-        <w:rPr>
-          <w:rFonts w:hint="eastAsia"/>
-          <w:color w:val="C00000"/>
-        </w:rPr>
-        <w:t>）</w:t>
-      </w:r>
-      <w:r>
-        <w:rPr>
-          <w:rFonts w:hint="eastAsia"/>
-        </w:rPr>
-        <w:t>：流程的全局用户组，临时性质。</w:t>
-      </w:r>
-    </w:p>
-    <w:p/>
+    </w:p>
     <w:p>
       <w:pPr>
         <w:rPr>
-          <w:color w:val="0070C0"/>
+          <w:rFonts w:hint="eastAsia"/>
         </w:rPr>
       </w:pPr>
       <w:r>
         <w:rPr>
           <w:rFonts w:hint="eastAsia"/>
-          <w:color w:val="0070C0"/>
-        </w:rPr>
-        <w:t>问题：</w:t>
+        </w:rPr>
+        <w:tab/>
+      </w:r>
+      <w:r>
+        <w:rPr>
+          <w:rFonts w:hint="eastAsia"/>
+        </w:rPr>
+        <w:t>命令设计：</w:t>
+      </w:r>
+      <w:r>
+        <w:rPr>
+          <w:rFonts w:hint="eastAsia"/>
+        </w:rPr>
+        <w:t>Command</w:t>
+      </w:r>
+      <w:r>
+        <w:rPr>
+          <w:rFonts w:hint="eastAsia"/>
+        </w:rPr>
+        <w:t>模式。</w:t>
       </w:r>
     </w:p>
     <w:p>
@@ -1654,43 +2111,6 @@
           <w:rFonts w:hint="eastAsia"/>
         </w:rPr>
       </w:pPr>
-      <w:r>
-        <w:rPr>
-          <w:rFonts w:hint="eastAsia"/>
-          <w:color w:val="0070C0"/>
-        </w:rPr>
-        <w:tab/>
-      </w:r>
-      <w:r>
-        <w:rPr>
-          <w:rFonts w:hint="eastAsia"/>
-        </w:rPr>
-        <w:t>如何自动流转？</w:t>
-      </w:r>
-      <w:r>
-        <w:rPr>
-          <w:rFonts w:hint="eastAsia"/>
-        </w:rPr>
-        <w:t>即不使用</w:t>
-      </w:r>
-      <w:r>
-        <w:rPr>
-          <w:rFonts w:hint="eastAsia"/>
-        </w:rPr>
-        <w:t>signalXXX</w:t>
-      </w:r>
-      <w:r>
-        <w:rPr>
-          <w:rFonts w:hint="eastAsia"/>
-        </w:rPr>
-        <w:t>方法</w:t>
-      </w:r>
-      <w:r>
-        <w:rPr>
-          <w:rFonts w:hint="eastAsia"/>
-        </w:rPr>
-        <w:t>。</w:t>
-      </w:r>
     </w:p>
     <w:p>
       <w:pPr>
@@ -1702,13 +2122,7 @@
         <w:rPr>
           <w:rFonts w:hint="eastAsia"/>
         </w:rPr>
-        <w:tab/>
-      </w:r>
-      <w:r>
-        <w:rPr>
-          <w:rFonts w:hint="eastAsia"/>
-        </w:rPr>
-        <w:t>邮件提醒。</w:t>
+        <w:t>用户代码：</w:t>
       </w:r>
     </w:p>
     <w:p>
@@ -1727,7 +2141,19 @@
         <w:rPr>
           <w:rFonts w:hint="eastAsia"/>
         </w:rPr>
-        <w:t>任务表单。</w:t>
+        <w:t>事件监听器、自定义活动、</w:t>
+      </w:r>
+      <w:r>
+        <w:rPr>
+          <w:rFonts w:hint="eastAsia"/>
+        </w:rPr>
+        <w:t>Java</w:t>
+      </w:r>
+      <w:r>
+        <w:rPr>
+          <w:rFonts w:hint="eastAsia"/>
+        </w:rPr>
+        <w:t>代码活动等。</w:t>
       </w:r>
     </w:p>
     <w:p>
@@ -1740,30 +2166,161 @@
         <w:rPr>
           <w:rFonts w:hint="eastAsia"/>
         </w:rPr>
-        <w:tab/>
-      </w:r>
-      <w:r>
-        <w:rPr>
-          <w:rFonts w:hint="eastAsia"/>
-        </w:rPr>
-        <w:t>子流程。</w:t>
-      </w:r>
-    </w:p>
-    <w:p>
-      <w:r>
-        <w:rPr>
-          <w:rFonts w:hint="eastAsia"/>
-        </w:rPr>
-        <w:tab/>
-      </w:r>
-      <w:r>
-        <w:rPr>
-          <w:rFonts w:hint="eastAsia"/>
-        </w:rPr>
-        <w:t>中国式流程。</w:t>
+        <w:t>扩展：</w:t>
+      </w:r>
+      <w:r>
+        <w:rPr>
+          <w:rFonts w:hint="eastAsia"/>
+        </w:rPr>
+        <w:t>Command</w:t>
+      </w:r>
+      <w:r>
+        <w:rPr>
+          <w:rFonts w:hint="eastAsia"/>
+        </w:rPr>
+        <w:t>接口，如自定义查询</w:t>
+      </w:r>
+      <w:r>
+        <w:rPr>
+          <w:rFonts w:hint="eastAsia"/>
+        </w:rPr>
+        <w:t>，使之成为一个命令。</w:t>
       </w:r>
       <w:bookmarkStart w:id="0" w:name="_GoBack"/>
       <w:bookmarkEnd w:id="0"/>
+    </w:p>
+    <w:p>
+      <w:r>
+        <w:rPr>
+          <w:rFonts w:hint="eastAsia"/>
+        </w:rPr>
+        <w:tab/>
+      </w:r>
+    </w:p>
+    <w:p/>
+    <w:p>
+      <w:pPr>
+        <w:rPr>
+          <w:color w:val="0070C0"/>
+        </w:rPr>
+      </w:pPr>
+      <w:r>
+        <w:rPr>
+          <w:rFonts w:hint="eastAsia"/>
+          <w:color w:val="0070C0"/>
+        </w:rPr>
+        <w:t>问题：</w:t>
+      </w:r>
+    </w:p>
+    <w:p>
+      <w:r>
+        <w:rPr>
+          <w:rFonts w:hint="eastAsia"/>
+          <w:color w:val="0070C0"/>
+        </w:rPr>
+        <w:tab/>
+      </w:r>
+      <w:r>
+        <w:rPr>
+          <w:rFonts w:hint="eastAsia"/>
+        </w:rPr>
+        <w:t>如何自动流转？</w:t>
+      </w:r>
+      <w:r>
+        <w:rPr>
+          <w:rFonts w:hint="eastAsia"/>
+        </w:rPr>
+        <w:t>即不使用</w:t>
+      </w:r>
+      <w:r>
+        <w:rPr>
+          <w:rFonts w:hint="eastAsia"/>
+        </w:rPr>
+        <w:t>signalXXX</w:t>
+      </w:r>
+      <w:r>
+        <w:rPr>
+          <w:rFonts w:hint="eastAsia"/>
+        </w:rPr>
+        <w:t>方法</w:t>
+      </w:r>
+      <w:r>
+        <w:rPr>
+          <w:rFonts w:hint="eastAsia"/>
+        </w:rPr>
+        <w:t>。</w:t>
+      </w:r>
+    </w:p>
+    <w:p>
+      <w:r>
+        <w:rPr>
+          <w:rFonts w:hint="eastAsia"/>
+        </w:rPr>
+        <w:tab/>
+      </w:r>
+      <w:r>
+        <w:rPr>
+          <w:rFonts w:hint="eastAsia"/>
+        </w:rPr>
+        <w:t>邮件提醒。</w:t>
+      </w:r>
+    </w:p>
+    <w:p>
+      <w:r>
+        <w:rPr>
+          <w:rFonts w:hint="eastAsia"/>
+        </w:rPr>
+        <w:tab/>
+      </w:r>
+      <w:r>
+        <w:rPr>
+          <w:rFonts w:hint="eastAsia"/>
+        </w:rPr>
+        <w:t>任务表单。</w:t>
+      </w:r>
+    </w:p>
+    <w:p>
+      <w:r>
+        <w:rPr>
+          <w:rFonts w:hint="eastAsia"/>
+        </w:rPr>
+        <w:tab/>
+      </w:r>
+      <w:r>
+        <w:rPr>
+          <w:rFonts w:hint="eastAsia"/>
+        </w:rPr>
+        <w:t>子流程。</w:t>
+      </w:r>
+    </w:p>
+    <w:p>
+      <w:r>
+        <w:rPr>
+          <w:rFonts w:hint="eastAsia"/>
+        </w:rPr>
+        <w:tab/>
+      </w:r>
+      <w:r>
+        <w:rPr>
+          <w:rFonts w:hint="eastAsia"/>
+        </w:rPr>
+        <w:t>中国式流程。</w:t>
+      </w:r>
+    </w:p>
+    <w:p>
+      <w:r>
+        <w:rPr>
+          <w:rFonts w:hint="eastAsia"/>
+        </w:rPr>
+        <w:lastRenderedPageBreak/>
+        <w:tab/>
+      </w:r>
+      <w:r>
+        <w:rPr>
+          <w:rFonts w:hint="eastAsia"/>
+        </w:rPr>
+        <w:t>异常处理。</w:t>
+      </w:r>
     </w:p>
     <w:sectPr>
       <w:pgSz w:w="11906" w:h="16838"/>

--- a/trunk/学习笔记/阅读摘要/jbpm.docx
+++ b/trunk/学习笔记/阅读摘要/jbpm.docx
@@ -2018,6 +2018,108 @@
       </w:r>
     </w:p>
     <w:p>
+      <w:r>
+        <w:rPr>
+          <w:rFonts w:hint="eastAsia"/>
+        </w:rPr>
+        <w:tab/>
+      </w:r>
+    </w:p>
+    <w:p>
+      <w:r>
+        <w:rPr>
+          <w:rFonts w:hint="eastAsia"/>
+        </w:rPr>
+        <w:tab/>
+      </w:r>
+      <w:r>
+        <w:rPr>
+          <w:rFonts w:hint="eastAsia"/>
+        </w:rPr>
+        <w:t>执行环境：</w:t>
+      </w:r>
+      <w:r>
+        <w:rPr>
+          <w:rFonts w:hint="eastAsia"/>
+        </w:rPr>
+        <w:t>为使流程在不同的环境下执行，提供一个执行环境对象</w:t>
+      </w:r>
+      <w:r>
+        <w:rPr>
+          <w:rFonts w:hint="eastAsia"/>
+        </w:rPr>
+        <w:t>EnvironmentFactory</w:t>
+      </w:r>
+      <w:r>
+        <w:rPr>
+          <w:rFonts w:hint="eastAsia"/>
+        </w:rPr>
+        <w:t>。</w:t>
+      </w:r>
+    </w:p>
+    <w:p/>
+    <w:p>
+      <w:r>
+        <w:rPr>
+          <w:rFonts w:hint="eastAsia"/>
+        </w:rPr>
+        <w:tab/>
+      </w:r>
+      <w:r>
+        <w:rPr>
+          <w:rFonts w:hint="eastAsia"/>
+        </w:rPr>
+        <w:t>命令设计：</w:t>
+      </w:r>
+      <w:r>
+        <w:rPr>
+          <w:rFonts w:hint="eastAsia"/>
+        </w:rPr>
+        <w:t>Command</w:t>
+      </w:r>
+      <w:r>
+        <w:rPr>
+          <w:rFonts w:hint="eastAsia"/>
+        </w:rPr>
+        <w:t>模式。</w:t>
+      </w:r>
+    </w:p>
+    <w:p/>
+    <w:p>
+      <w:r>
+        <w:rPr>
+          <w:rFonts w:hint="eastAsia"/>
+        </w:rPr>
+        <w:t>用户代码：</w:t>
+      </w:r>
+    </w:p>
+    <w:p>
+      <w:r>
+        <w:rPr>
+          <w:rFonts w:hint="eastAsia"/>
+        </w:rPr>
+        <w:tab/>
+      </w:r>
+      <w:r>
+        <w:rPr>
+          <w:rFonts w:hint="eastAsia"/>
+        </w:rPr>
+        <w:t>事件监听器、自定义活动、</w:t>
+      </w:r>
+      <w:r>
+        <w:rPr>
+          <w:rFonts w:hint="eastAsia"/>
+        </w:rPr>
+        <w:t>Java</w:t>
+      </w:r>
+      <w:r>
+        <w:rPr>
+          <w:rFonts w:hint="eastAsia"/>
+        </w:rPr>
+        <w:t>代码活动等。</w:t>
+      </w:r>
+    </w:p>
+    <w:p>
       <w:pPr>
         <w:rPr>
           <w:rFonts w:hint="eastAsia"/>
@@ -2027,7 +2129,25 @@
         <w:rPr>
           <w:rFonts w:hint="eastAsia"/>
         </w:rPr>
-        <w:tab/>
+        <w:t>扩展：</w:t>
+      </w:r>
+      <w:r>
+        <w:rPr>
+          <w:rFonts w:hint="eastAsia"/>
+        </w:rPr>
+        <w:t>Command</w:t>
+      </w:r>
+      <w:r>
+        <w:rPr>
+          <w:rFonts w:hint="eastAsia"/>
+        </w:rPr>
+        <w:t>接口，如自定义查询</w:t>
+      </w:r>
+      <w:r>
+        <w:rPr>
+          <w:rFonts w:hint="eastAsia"/>
+        </w:rPr>
+        <w:t>，使之成为一个命令。</w:t>
       </w:r>
     </w:p>
     <w:p>
@@ -2036,155 +2156,31 @@
           <w:rFonts w:hint="eastAsia"/>
         </w:rPr>
       </w:pPr>
-      <w:r>
-        <w:rPr>
-          <w:rFonts w:hint="eastAsia"/>
-        </w:rPr>
-        <w:tab/>
-      </w:r>
-      <w:r>
-        <w:rPr>
-          <w:rFonts w:hint="eastAsia"/>
-        </w:rPr>
-        <w:t>执行环境：</w:t>
-      </w:r>
-      <w:r>
-        <w:rPr>
-          <w:rFonts w:hint="eastAsia"/>
-        </w:rPr>
-        <w:t>为使流程在不同的环境下执行，提供一个执行环境对象</w:t>
-      </w:r>
-      <w:r>
-        <w:rPr>
-          <w:rFonts w:hint="eastAsia"/>
-        </w:rPr>
-        <w:t>EnvironmentFactory</w:t>
-      </w:r>
-      <w:r>
-        <w:rPr>
-          <w:rFonts w:hint="eastAsia"/>
-        </w:rPr>
-        <w:t>。</w:t>
-      </w:r>
-    </w:p>
-    <w:p>
-      <w:pPr>
-        <w:rPr>
-          <w:rFonts w:hint="eastAsia"/>
-        </w:rPr>
-      </w:pPr>
-    </w:p>
-    <w:p>
-      <w:pPr>
-        <w:rPr>
-          <w:rFonts w:hint="eastAsia"/>
-        </w:rPr>
-      </w:pPr>
-      <w:r>
-        <w:rPr>
-          <w:rFonts w:hint="eastAsia"/>
-        </w:rPr>
-        <w:tab/>
-      </w:r>
-      <w:r>
-        <w:rPr>
-          <w:rFonts w:hint="eastAsia"/>
-        </w:rPr>
-        <w:t>命令设计：</w:t>
-      </w:r>
-      <w:r>
-        <w:rPr>
-          <w:rFonts w:hint="eastAsia"/>
-        </w:rPr>
-        <w:t>Command</w:t>
-      </w:r>
-      <w:r>
-        <w:rPr>
-          <w:rFonts w:hint="eastAsia"/>
-        </w:rPr>
-        <w:t>模式。</w:t>
-      </w:r>
-    </w:p>
-    <w:p>
-      <w:pPr>
-        <w:rPr>
-          <w:rFonts w:hint="eastAsia"/>
-        </w:rPr>
-      </w:pPr>
-    </w:p>
-    <w:p>
-      <w:pPr>
-        <w:rPr>
-          <w:rFonts w:hint="eastAsia"/>
-        </w:rPr>
-      </w:pPr>
-      <w:r>
-        <w:rPr>
-          <w:rFonts w:hint="eastAsia"/>
-        </w:rPr>
-        <w:t>用户代码：</w:t>
-      </w:r>
-    </w:p>
-    <w:p>
-      <w:pPr>
-        <w:rPr>
-          <w:rFonts w:hint="eastAsia"/>
-        </w:rPr>
-      </w:pPr>
-      <w:r>
-        <w:rPr>
-          <w:rFonts w:hint="eastAsia"/>
-        </w:rPr>
-        <w:tab/>
-      </w:r>
-      <w:r>
-        <w:rPr>
-          <w:rFonts w:hint="eastAsia"/>
-        </w:rPr>
-        <w:t>事件监听器、自定义活动、</w:t>
-      </w:r>
-      <w:r>
-        <w:rPr>
-          <w:rFonts w:hint="eastAsia"/>
-        </w:rPr>
-        <w:t>Java</w:t>
-      </w:r>
-      <w:r>
-        <w:rPr>
-          <w:rFonts w:hint="eastAsia"/>
-        </w:rPr>
-        <w:t>代码活动等。</w:t>
-      </w:r>
-    </w:p>
-    <w:p>
-      <w:pPr>
-        <w:rPr>
-          <w:rFonts w:hint="eastAsia"/>
-        </w:rPr>
-      </w:pPr>
-      <w:r>
-        <w:rPr>
-          <w:rFonts w:hint="eastAsia"/>
-        </w:rPr>
-        <w:t>扩展：</w:t>
-      </w:r>
-      <w:r>
-        <w:rPr>
-          <w:rFonts w:hint="eastAsia"/>
-        </w:rPr>
-        <w:t>Command</w:t>
-      </w:r>
-      <w:r>
-        <w:rPr>
-          <w:rFonts w:hint="eastAsia"/>
-        </w:rPr>
-        <w:t>接口，如自定义查询</w:t>
-      </w:r>
-      <w:r>
-        <w:rPr>
-          <w:rFonts w:hint="eastAsia"/>
-        </w:rPr>
-        <w:t>，使之成为一个命令。</w:t>
+    </w:p>
+    <w:p>
+      <w:r>
+        <w:rPr>
+          <w:rFonts w:hint="eastAsia"/>
+        </w:rPr>
+        <w:t>与</w:t>
+      </w:r>
+      <w:r>
+        <w:rPr>
+          <w:rFonts w:hint="eastAsia"/>
+        </w:rPr>
+        <w:t>Spring</w:t>
+      </w:r>
+      <w:r>
+        <w:rPr>
+          <w:rFonts w:hint="eastAsia"/>
+        </w:rPr>
+        <w:t>集成：</w:t>
+      </w:r>
+      <w:r>
+        <w:rPr>
+          <w:rFonts w:hint="eastAsia"/>
+        </w:rPr>
+        <w:t>Page 321</w:t>
       </w:r>
       <w:bookmarkStart w:id="0" w:name="_GoBack"/>
       <w:bookmarkEnd w:id="0"/>
@@ -2284,6 +2280,7 @@
         <w:rPr>
           <w:rFonts w:hint="eastAsia"/>
         </w:rPr>
+        <w:lastRenderedPageBreak/>
         <w:tab/>
       </w:r>
       <w:r>
@@ -2312,7 +2309,6 @@
         <w:rPr>
           <w:rFonts w:hint="eastAsia"/>
         </w:rPr>
-        <w:lastRenderedPageBreak/>
         <w:tab/>
       </w:r>
       <w:r>
